--- a/doc/отчёт №8.docx
+++ b/doc/отчёт №8.docx
@@ -1101,8 +1101,6 @@
           </wp:inline>
         </w:drawing>
       </w:r>
-      <w:bookmarkStart w:id="0" w:name="_GoBack"/>
-      <w:bookmarkEnd w:id="0"/>
     </w:p>
     <w:p>
       <w:pPr>
@@ -1223,214 +1221,46 @@
         <w:jc w:val="both"/>
       </w:pPr>
       <w:r>
-        <w:t>Индивидуальное задание: известны данные о численности населения (в</w:t>
-      </w:r>
-      <w:r>
-        <w:rPr>
-          <w:spacing w:val="1"/>
-        </w:rPr>
-        <w:t xml:space="preserve"> </w:t>
-      </w:r>
-      <w:r>
-        <w:t>миллионах</w:t>
-      </w:r>
-      <w:r>
-        <w:rPr>
-          <w:spacing w:val="1"/>
-        </w:rPr>
-        <w:t xml:space="preserve"> </w:t>
-      </w:r>
-      <w:r>
-        <w:t>жителей)</w:t>
-      </w:r>
-      <w:r>
-        <w:rPr>
-          <w:spacing w:val="1"/>
-        </w:rPr>
-        <w:t xml:space="preserve"> </w:t>
-      </w:r>
-      <w:r>
-        <w:t>и</w:t>
-      </w:r>
-      <w:r>
-        <w:rPr>
-          <w:spacing w:val="1"/>
-        </w:rPr>
-        <w:t xml:space="preserve"> </w:t>
-      </w:r>
-      <w:r>
-        <w:t>площади</w:t>
-      </w:r>
-      <w:r>
-        <w:rPr>
-          <w:spacing w:val="1"/>
-        </w:rPr>
-        <w:t xml:space="preserve"> </w:t>
-      </w:r>
-      <w:r>
-        <w:t>(в</w:t>
-      </w:r>
-      <w:r>
-        <w:rPr>
-          <w:spacing w:val="1"/>
-        </w:rPr>
-        <w:t xml:space="preserve"> </w:t>
-      </w:r>
-      <w:r>
-        <w:t>тысячах</w:t>
-      </w:r>
-      <w:r>
-        <w:rPr>
-          <w:spacing w:val="1"/>
-        </w:rPr>
-        <w:t xml:space="preserve"> </w:t>
-      </w:r>
-      <w:r>
-        <w:t>квадратных</w:t>
-      </w:r>
-      <w:r>
-        <w:rPr>
-          <w:spacing w:val="1"/>
-        </w:rPr>
-        <w:t xml:space="preserve"> </w:t>
-      </w:r>
-      <w:r>
-        <w:t>километров)</w:t>
-      </w:r>
-      <w:r>
-        <w:rPr>
-          <w:spacing w:val="1"/>
-        </w:rPr>
-        <w:t xml:space="preserve"> </w:t>
-      </w:r>
-      <w:r>
-        <w:t>28</w:t>
-      </w:r>
-      <w:r>
-        <w:rPr>
-          <w:spacing w:val="1"/>
-        </w:rPr>
-        <w:t xml:space="preserve"> </w:t>
-      </w:r>
-      <w:r>
-        <w:t>государств.</w:t>
-      </w:r>
-      <w:r>
-        <w:rPr>
-          <w:spacing w:val="1"/>
-        </w:rPr>
-        <w:t xml:space="preserve"> </w:t>
-      </w:r>
-      <w:r>
-        <w:t>Определить</w:t>
-      </w:r>
-      <w:r>
-        <w:rPr>
-          <w:spacing w:val="1"/>
-        </w:rPr>
-        <w:t xml:space="preserve"> </w:t>
-      </w:r>
-      <w:r>
-        <w:t>общую</w:t>
-      </w:r>
-      <w:r>
-        <w:rPr>
-          <w:spacing w:val="1"/>
-        </w:rPr>
-        <w:t xml:space="preserve"> </w:t>
-      </w:r>
-      <w:r>
-        <w:t>численность</w:t>
-      </w:r>
-      <w:r>
-        <w:rPr>
-          <w:spacing w:val="1"/>
-        </w:rPr>
-        <w:t xml:space="preserve"> </w:t>
-      </w:r>
-      <w:r>
-        <w:t>населения</w:t>
-      </w:r>
-      <w:r>
-        <w:rPr>
-          <w:spacing w:val="1"/>
-        </w:rPr>
-        <w:t xml:space="preserve"> </w:t>
-      </w:r>
-      <w:r>
-        <w:t>в</w:t>
-      </w:r>
-      <w:r>
-        <w:rPr>
-          <w:spacing w:val="1"/>
-        </w:rPr>
-        <w:t xml:space="preserve"> </w:t>
-      </w:r>
-      <w:r>
-        <w:t>«маленьких»</w:t>
-      </w:r>
-      <w:r>
-        <w:rPr>
-          <w:spacing w:val="1"/>
-        </w:rPr>
-        <w:t xml:space="preserve"> </w:t>
-      </w:r>
-      <w:r>
-        <w:t>государствах</w:t>
-      </w:r>
-      <w:r>
-        <w:rPr>
-          <w:spacing w:val="-1"/>
-        </w:rPr>
-        <w:t xml:space="preserve"> </w:t>
-      </w:r>
-      <w:r>
-        <w:t>(чья</w:t>
-      </w:r>
-      <w:r>
-        <w:rPr>
-          <w:spacing w:val="-1"/>
-        </w:rPr>
-        <w:t xml:space="preserve"> </w:t>
-      </w:r>
-      <w:r>
-        <w:t>площадь</w:t>
-      </w:r>
-      <w:r>
-        <w:rPr>
-          <w:spacing w:val="-5"/>
-        </w:rPr>
-        <w:t xml:space="preserve"> </w:t>
-      </w:r>
-      <w:r>
-        <w:t>не</w:t>
-      </w:r>
-      <w:r>
-        <w:rPr>
-          <w:spacing w:val="-1"/>
-        </w:rPr>
-        <w:t xml:space="preserve"> </w:t>
-      </w:r>
-      <w:r>
-        <w:t>превышает A</w:t>
-      </w:r>
-      <w:r>
-        <w:rPr>
-          <w:spacing w:val="-3"/>
-        </w:rPr>
-        <w:t xml:space="preserve"> </w:t>
-      </w:r>
-      <w:r>
-        <w:t>тысяч</w:t>
-      </w:r>
-      <w:r>
-        <w:rPr>
-          <w:spacing w:val="-1"/>
-        </w:rPr>
-        <w:t xml:space="preserve"> </w:t>
-      </w:r>
-      <w:r>
-        <w:t>квадратных километров).</w:t>
+        <w:t>Индивидуальное задание</w:t>
+      </w:r>
+      <w:r>
+        <w:t xml:space="preserve">: </w:t>
+      </w:r>
+      <w:r>
+        <w:t>Известны оценки по информатике каждого ученика класс</w:t>
+      </w:r>
+      <w:r>
+        <w:t>а. В начале кортежа перечислены</w:t>
+      </w:r>
+      <w:r>
+        <w:t xml:space="preserve"> </w:t>
+      </w:r>
+      <w:r>
+        <w:t>все пятерки, затем все остальные оценки. Сколько учени</w:t>
+      </w:r>
+      <w:r>
+        <w:t>ков имеет по информатике оценку</w:t>
+      </w:r>
+      <w:r>
+        <w:rPr>
+          <w:lang w:val="en-US"/>
+        </w:rPr>
+        <w:t xml:space="preserve"> </w:t>
+      </w:r>
+      <w:r>
+        <w:t>«5»? Рассмотреть возможность случая, что такую оце</w:t>
+      </w:r>
+      <w:r>
+        <w:t>нку имеют все ученики. Условный</w:t>
+      </w:r>
+      <w:r>
+        <w:rPr>
+          <w:lang w:val="en-US"/>
+        </w:rPr>
+        <w:t xml:space="preserve"> </w:t>
+      </w:r>
+      <w:r>
+        <w:t>оператор не использовать.</w:t>
       </w:r>
     </w:p>
     <w:p>
@@ -1448,6 +1278,7 @@
       <w:pPr>
         <w:pStyle w:val="a3"/>
         <w:ind w:left="101"/>
+        <w:jc w:val="center"/>
         <w:rPr>
           <w:sz w:val="20"/>
         </w:rPr>
@@ -1455,15 +1286,14 @@
       <w:r>
         <w:rPr>
           <w:noProof/>
-          <w:sz w:val="20"/>
           <w:lang w:eastAsia="ru-RU"/>
         </w:rPr>
         <w:lastRenderedPageBreak/>
         <w:drawing>
-          <wp:inline distT="0" distB="0" distL="0" distR="0">
-            <wp:extent cx="5940527" cy="5504021"/>
-            <wp:effectExtent l="0" t="0" r="0" b="0"/>
-            <wp:docPr id="5" name="image3.jpeg"/>
+          <wp:inline distT="0" distB="0" distL="0" distR="0" wp14:anchorId="01CE3EEF" wp14:editId="1F9F6968">
+            <wp:extent cx="4695825" cy="5086350"/>
+            <wp:effectExtent l="0" t="0" r="9525" b="0"/>
+            <wp:docPr id="4" name="Рисунок 4"/>
             <wp:cNvGraphicFramePr>
               <a:graphicFrameLocks xmlns:a="http://schemas.openxmlformats.org/drawingml/2006/main" noChangeAspect="1"/>
             </wp:cNvGraphicFramePr>
@@ -1471,11 +1301,11 @@
               <a:graphicData uri="http://schemas.openxmlformats.org/drawingml/2006/picture">
                 <pic:pic xmlns:pic="http://schemas.openxmlformats.org/drawingml/2006/picture">
                   <pic:nvPicPr>
-                    <pic:cNvPr id="6" name="image3.jpeg"/>
+                    <pic:cNvPr id="1" name=""/>
                     <pic:cNvPicPr/>
                   </pic:nvPicPr>
                   <pic:blipFill>
-                    <a:blip r:embed="rId7" cstate="print"/>
+                    <a:blip r:embed="rId7"/>
                     <a:stretch>
                       <a:fillRect/>
                     </a:stretch>
@@ -1483,7 +1313,7 @@
                   <pic:spPr>
                     <a:xfrm>
                       <a:off x="0" y="0"/>
-                      <a:ext cx="5940527" cy="5504021"/>
+                      <a:ext cx="4695825" cy="5086350"/>
                     </a:xfrm>
                     <a:prstGeom prst="rect">
                       <a:avLst/>
@@ -1495,6 +1325,8 @@
           </wp:inline>
         </w:drawing>
       </w:r>
+      <w:bookmarkStart w:id="0" w:name="_GoBack"/>
+      <w:bookmarkEnd w:id="0"/>
     </w:p>
     <w:p>
       <w:pPr>
